--- a/Administración del sistema APPMO-SP/1.0 Gestión de proyectos/1.3 Planeación de proyecto/1.3.1 Project Charter/APPMO-SP_PHC_v2.0/APPMO-SP_PCH_v2.1.docx
+++ b/Administración del sistema APPMO-SP/1.0 Gestión de proyectos/1.3 Planeación de proyecto/1.3.1 Project Charter/APPMO-SP_PHC_v2.0/APPMO-SP_PCH_v2.1.docx
@@ -1,6 +1,6 @@
 
 <file path=word/document.xml><?xml version="1.0" encoding="utf-8"?>
-<w:document xmlns:wpc="http://schemas.microsoft.com/office/word/2010/wordprocessingCanvas" xmlns:cx="http://schemas.microsoft.com/office/drawing/2014/chartex" xmlns:mc="http://schemas.openxmlformats.org/markup-compatibility/2006" xmlns:o="urn:schemas-microsoft-com:office:office" xmlns:r="http://schemas.openxmlformats.org/officeDocument/2006/relationships" xmlns:m="http://schemas.openxmlformats.org/officeDocument/2006/math" xmlns:v="urn:schemas-microsoft-com:vml" xmlns:wp14="http://schemas.microsoft.com/office/word/2010/wordprocessingDrawing" xmlns:wp="http://schemas.openxmlformats.org/drawingml/2006/wordprocessingDrawing" xmlns:w10="urn:schemas-microsoft-com:office:word" xmlns:w="http://schemas.openxmlformats.org/wordprocessingml/2006/main" xmlns:w14="http://schemas.microsoft.com/office/word/2010/wordml" xmlns:w15="http://schemas.microsoft.com/office/word/2012/wordml" xmlns:w16se="http://schemas.microsoft.com/office/word/2015/wordml/symex" xmlns:wpg="http://schemas.microsoft.com/office/word/2010/wordprocessingGroup" xmlns:wpi="http://schemas.microsoft.com/office/word/2010/wordprocessingInk" xmlns:wne="http://schemas.microsoft.com/office/word/2006/wordml" xmlns:wps="http://schemas.microsoft.com/office/word/2010/wordprocessingShape" mc:Ignorable="w14 w15 w16se wp14">
+<w:document xmlns:wpc="http://schemas.microsoft.com/office/word/2010/wordprocessingCanvas" xmlns:mc="http://schemas.openxmlformats.org/markup-compatibility/2006" xmlns:o="urn:schemas-microsoft-com:office:office" xmlns:r="http://schemas.openxmlformats.org/officeDocument/2006/relationships" xmlns:m="http://schemas.openxmlformats.org/officeDocument/2006/math" xmlns:v="urn:schemas-microsoft-com:vml" xmlns:wp14="http://schemas.microsoft.com/office/word/2010/wordprocessingDrawing" xmlns:wp="http://schemas.openxmlformats.org/drawingml/2006/wordprocessingDrawing" xmlns:w10="urn:schemas-microsoft-com:office:word" xmlns:w="http://schemas.openxmlformats.org/wordprocessingml/2006/main" xmlns:w14="http://schemas.microsoft.com/office/word/2010/wordml" xmlns:w15="http://schemas.microsoft.com/office/word/2012/wordml" xmlns:wpg="http://schemas.microsoft.com/office/word/2010/wordprocessingGroup" xmlns:wpi="http://schemas.microsoft.com/office/word/2010/wordprocessingInk" xmlns:wne="http://schemas.microsoft.com/office/word/2006/wordml" xmlns:wps="http://schemas.microsoft.com/office/word/2010/wordprocessingShape" mc:Ignorable="w14 w15 wp14">
   <w:body>
     <w:p>
       <w:pPr>
@@ -501,8 +501,6 @@
               </w:rPr>
               <w:t>14</w:t>
             </w:r>
-            <w:bookmarkStart w:id="0" w:name="_GoBack"/>
-            <w:bookmarkEnd w:id="0"/>
             <w:r>
               <w:rPr>
                 <w:rFonts w:ascii="Arial" w:eastAsia="Times New Roman" w:hAnsi="Arial" w:cs="Arial"/>
@@ -1251,59 +1249,6 @@
               <w:t>En el proceso de BODEGA-PRODUCCIÓN se implementará un cálculo para estimar la cantidad de materia prima que se utilizará para la elaboración de cierta masa, la cantidad ocupada en la producción deberá descontarse automáticamente de la BODEGA.</w:t>
             </w:r>
           </w:p>
-          <w:p>
-            <w:pPr>
-              <w:spacing w:line="360" w:lineRule="auto"/>
-              <w:jc w:val="both"/>
-              <w:rPr>
-                <w:rFonts w:ascii="Arial" w:hAnsi="Arial" w:cs="Arial"/>
-                <w:b w:val="0"/>
-                <w:sz w:val="24"/>
-                <w:szCs w:val="24"/>
-              </w:rPr>
-            </w:pPr>
-            <w:r>
-              <w:rPr>
-                <w:rFonts w:ascii="Arial" w:hAnsi="Arial" w:cs="Arial"/>
-                <w:b w:val="0"/>
-                <w:sz w:val="24"/>
-                <w:szCs w:val="24"/>
-              </w:rPr>
-              <w:t>La aplicación manejará reportes diarios, semanales y mensuales en todos los módulos.</w:t>
-            </w:r>
-          </w:p>
-          <w:p>
-            <w:pPr>
-              <w:spacing w:line="360" w:lineRule="auto"/>
-              <w:jc w:val="both"/>
-              <w:rPr>
-                <w:rFonts w:ascii="Arial" w:hAnsi="Arial" w:cs="Arial"/>
-                <w:b w:val="0"/>
-                <w:sz w:val="24"/>
-                <w:szCs w:val="24"/>
-              </w:rPr>
-            </w:pPr>
-            <w:r>
-              <w:rPr>
-                <w:rFonts w:ascii="Arial" w:hAnsi="Arial" w:cs="Arial"/>
-                <w:b w:val="0"/>
-                <w:sz w:val="24"/>
-                <w:szCs w:val="24"/>
-              </w:rPr>
-              <w:t>Para el acceso de la aplicación se manejará usuarios con diferentes privilegios, esto dependerá del departamento al que se pertenece.</w:t>
-            </w:r>
-          </w:p>
-          <w:p>
-            <w:pPr>
-              <w:spacing w:line="360" w:lineRule="auto"/>
-              <w:jc w:val="both"/>
-              <w:rPr>
-                <w:rFonts w:ascii="Arial" w:hAnsi="Arial" w:cs="Arial"/>
-                <w:sz w:val="24"/>
-                <w:szCs w:val="24"/>
-              </w:rPr>
-            </w:pPr>
-          </w:p>
         </w:tc>
       </w:tr>
     </w:tbl>
@@ -1425,25 +1370,26 @@
               <w:rPr>
                 <w:b w:val="0"/>
               </w:rPr>
-              <w:t xml:space="preserve">Cumplir con el acuerdo presentado al inicio del proyecto y cumplir </w:t>
-            </w:r>
-            <w:r>
-              <w:rPr>
-                <w:b w:val="0"/>
-              </w:rPr>
-              <w:t xml:space="preserve">con los requisitos del </w:t>
-            </w:r>
-            <w:r>
-              <w:rPr>
-                <w:b w:val="0"/>
-              </w:rPr>
-              <w:t>sponsor</w:t>
-            </w:r>
-            <w:r>
-              <w:rPr>
-                <w:b w:val="0"/>
-              </w:rPr>
-              <w:t>.</w:t>
+              <w:t>Cumplir con el acuerdo presentado al inicio del proyecto y cumplir con los requisitos del sponsor.</w:t>
+            </w:r>
+          </w:p>
+          <w:p>
+            <w:pPr>
+              <w:pStyle w:val="Default"/>
+              <w:numPr>
+                <w:ilvl w:val="0"/>
+                <w:numId w:val="8"/>
+              </w:numPr>
+              <w:spacing w:line="360" w:lineRule="auto"/>
+              <w:rPr>
+                <w:b w:val="0"/>
+              </w:rPr>
+            </w:pPr>
+            <w:r>
+              <w:rPr>
+                <w:b w:val="0"/>
+              </w:rPr>
+              <w:t>Administrar y controlar los recursos en bodega y almacén.</w:t>
             </w:r>
           </w:p>
           <w:p>
@@ -1469,59 +1415,7 @@
                 <w:sz w:val="24"/>
                 <w:szCs w:val="24"/>
               </w:rPr>
-              <w:t>Calcular la estimación de materia prima a usar para la producción de masa.</w:t>
-            </w:r>
-          </w:p>
-          <w:p>
-            <w:pPr>
-              <w:pStyle w:val="Prrafodelista"/>
-              <w:numPr>
-                <w:ilvl w:val="0"/>
-                <w:numId w:val="8"/>
-              </w:numPr>
-              <w:spacing w:line="360" w:lineRule="auto"/>
-              <w:jc w:val="both"/>
-              <w:rPr>
-                <w:rFonts w:ascii="Arial" w:hAnsi="Arial" w:cs="Arial"/>
-                <w:b w:val="0"/>
-                <w:sz w:val="24"/>
-                <w:szCs w:val="24"/>
-              </w:rPr>
-            </w:pPr>
-            <w:r>
-              <w:rPr>
-                <w:rFonts w:ascii="Arial" w:hAnsi="Arial" w:cs="Arial"/>
-                <w:b w:val="0"/>
-                <w:sz w:val="24"/>
-                <w:szCs w:val="24"/>
-              </w:rPr>
-              <w:t>Consultar reportes de los módulos, por día, semana y mes.</w:t>
-            </w:r>
-          </w:p>
-          <w:p>
-            <w:pPr>
-              <w:pStyle w:val="Prrafodelista"/>
-              <w:numPr>
-                <w:ilvl w:val="0"/>
-                <w:numId w:val="8"/>
-              </w:numPr>
-              <w:spacing w:line="360" w:lineRule="auto"/>
-              <w:jc w:val="both"/>
-              <w:rPr>
-                <w:rFonts w:ascii="Arial" w:hAnsi="Arial" w:cs="Arial"/>
-                <w:b w:val="0"/>
-                <w:sz w:val="24"/>
-                <w:szCs w:val="24"/>
-              </w:rPr>
-            </w:pPr>
-            <w:r>
-              <w:rPr>
-                <w:rFonts w:ascii="Arial" w:hAnsi="Arial" w:cs="Arial"/>
-                <w:b w:val="0"/>
-                <w:sz w:val="24"/>
-                <w:szCs w:val="24"/>
-              </w:rPr>
-              <w:t>Ingresar a la aplicación con un usuario y contraseña, con un cierto privilegio.</w:t>
+              <w:t>Ingresar a la aplicación con un usuario y contraseña.</w:t>
             </w:r>
           </w:p>
         </w:tc>
@@ -1883,7 +1777,27 @@
                 <w:szCs w:val="24"/>
                 <w:lang w:eastAsia="es-MX"/>
               </w:rPr>
-              <w:t>Elaboración de una aplicación móvil para el control total del procesos de la elaboración de masas desde su inicio hasta su fin.</w:t>
+              <w:t xml:space="preserve">Elaboración de una aplicación móvil para el control total </w:t>
+            </w:r>
+            <w:r>
+              <w:rPr>
+                <w:rFonts w:ascii="Arial" w:eastAsia="Times New Roman" w:hAnsi="Arial" w:cs="Arial"/>
+                <w:color w:val="000000"/>
+                <w:sz w:val="24"/>
+                <w:szCs w:val="24"/>
+                <w:lang w:eastAsia="es-MX"/>
+              </w:rPr>
+              <w:t>de los procesos</w:t>
+            </w:r>
+            <w:r>
+              <w:rPr>
+                <w:rFonts w:ascii="Arial" w:eastAsia="Times New Roman" w:hAnsi="Arial" w:cs="Arial"/>
+                <w:color w:val="000000"/>
+                <w:sz w:val="24"/>
+                <w:szCs w:val="24"/>
+                <w:lang w:eastAsia="es-MX"/>
+              </w:rPr>
+              <w:t xml:space="preserve"> de la elaboración de masas desde su inicio hasta su fin.</w:t>
             </w:r>
           </w:p>
         </w:tc>
@@ -1994,7 +1908,27 @@
                 <w:szCs w:val="24"/>
                 <w:lang w:eastAsia="es-MX"/>
               </w:rPr>
-              <w:t>Cumplir con los tiempos establecidos en los hitos en tiempo y forma son ningún retraso en los entregables.</w:t>
+              <w:t>Cumplir con los tiempos establecidos e</w:t>
+            </w:r>
+            <w:r>
+              <w:rPr>
+                <w:rFonts w:ascii="Arial" w:eastAsia="Times New Roman" w:hAnsi="Arial" w:cs="Arial"/>
+                <w:color w:val="000000"/>
+                <w:sz w:val="24"/>
+                <w:szCs w:val="24"/>
+                <w:lang w:eastAsia="es-MX"/>
+              </w:rPr>
+              <w:t>n los hitos en tiempo y forma si</w:t>
+            </w:r>
+            <w:r>
+              <w:rPr>
+                <w:rFonts w:ascii="Arial" w:eastAsia="Times New Roman" w:hAnsi="Arial" w:cs="Arial"/>
+                <w:color w:val="000000"/>
+                <w:sz w:val="24"/>
+                <w:szCs w:val="24"/>
+                <w:lang w:eastAsia="es-MX"/>
+              </w:rPr>
+              <w:t>n ningún retraso en los entregables.</w:t>
             </w:r>
           </w:p>
         </w:tc>
@@ -2024,7 +1958,59 @@
                 <w:szCs w:val="24"/>
                 <w:lang w:eastAsia="es-MX"/>
               </w:rPr>
-              <w:t>Concluir la elaboración del proyecto en 34 semanas en las fechas 10/01/2019 al 12/08/2019</w:t>
+              <w:t>Concluir la elaboración del proyecto en 34 seman</w:t>
+            </w:r>
+            <w:r>
+              <w:rPr>
+                <w:rFonts w:ascii="Arial" w:eastAsia="Times New Roman" w:hAnsi="Arial" w:cs="Arial"/>
+                <w:color w:val="000000"/>
+                <w:sz w:val="24"/>
+                <w:szCs w:val="24"/>
+                <w:lang w:eastAsia="es-MX"/>
+              </w:rPr>
+              <w:t>as en las fechas 08</w:t>
+            </w:r>
+            <w:bookmarkStart w:id="0" w:name="_GoBack"/>
+            <w:bookmarkEnd w:id="0"/>
+            <w:r>
+              <w:rPr>
+                <w:rFonts w:ascii="Arial" w:eastAsia="Times New Roman" w:hAnsi="Arial" w:cs="Arial"/>
+                <w:color w:val="000000"/>
+                <w:sz w:val="24"/>
+                <w:szCs w:val="24"/>
+                <w:lang w:eastAsia="es-MX"/>
+              </w:rPr>
+              <w:t xml:space="preserve">/01/2019 al </w:t>
+            </w:r>
+            <w:r>
+              <w:rPr>
+                <w:rFonts w:ascii="Arial" w:eastAsia="Times New Roman" w:hAnsi="Arial" w:cs="Arial"/>
+                <w:color w:val="000000"/>
+                <w:sz w:val="24"/>
+                <w:szCs w:val="24"/>
+                <w:lang w:eastAsia="es-MX"/>
+              </w:rPr>
+              <w:t>2</w:t>
+            </w:r>
+            <w:r>
+              <w:rPr>
+                <w:rFonts w:ascii="Arial" w:eastAsia="Times New Roman" w:hAnsi="Arial" w:cs="Arial"/>
+                <w:color w:val="000000"/>
+                <w:sz w:val="24"/>
+                <w:szCs w:val="24"/>
+                <w:lang w:eastAsia="es-MX"/>
+              </w:rPr>
+              <w:t>1</w:t>
+            </w:r>
+            <w:r>
+              <w:rPr>
+                <w:rFonts w:ascii="Arial" w:eastAsia="Times New Roman" w:hAnsi="Arial" w:cs="Arial"/>
+                <w:color w:val="000000"/>
+                <w:sz w:val="24"/>
+                <w:szCs w:val="24"/>
+                <w:lang w:eastAsia="es-MX"/>
+              </w:rPr>
+              <w:t>/08/2019</w:t>
             </w:r>
           </w:p>
         </w:tc>
@@ -6512,7 +6498,7 @@
 </file>
 
 <file path=word/endnotes.xml><?xml version="1.0" encoding="utf-8"?>
-<w:endnotes xmlns:wpc="http://schemas.microsoft.com/office/word/2010/wordprocessingCanvas" xmlns:cx="http://schemas.microsoft.com/office/drawing/2014/chartex" xmlns:mc="http://schemas.openxmlformats.org/markup-compatibility/2006" xmlns:o="urn:schemas-microsoft-com:office:office" xmlns:r="http://schemas.openxmlformats.org/officeDocument/2006/relationships" xmlns:m="http://schemas.openxmlformats.org/officeDocument/2006/math" xmlns:v="urn:schemas-microsoft-com:vml" xmlns:wp14="http://schemas.microsoft.com/office/word/2010/wordprocessingDrawing" xmlns:wp="http://schemas.openxmlformats.org/drawingml/2006/wordprocessingDrawing" xmlns:w10="urn:schemas-microsoft-com:office:word" xmlns:w="http://schemas.openxmlformats.org/wordprocessingml/2006/main" xmlns:w14="http://schemas.microsoft.com/office/word/2010/wordml" xmlns:w15="http://schemas.microsoft.com/office/word/2012/wordml" xmlns:w16se="http://schemas.microsoft.com/office/word/2015/wordml/symex" xmlns:wpg="http://schemas.microsoft.com/office/word/2010/wordprocessingGroup" xmlns:wpi="http://schemas.microsoft.com/office/word/2010/wordprocessingInk" xmlns:wne="http://schemas.microsoft.com/office/word/2006/wordml" xmlns:wps="http://schemas.microsoft.com/office/word/2010/wordprocessingShape" mc:Ignorable="w14 w15 w16se wp14">
+<w:endnotes xmlns:wpc="http://schemas.microsoft.com/office/word/2010/wordprocessingCanvas" xmlns:mc="http://schemas.openxmlformats.org/markup-compatibility/2006" xmlns:o="urn:schemas-microsoft-com:office:office" xmlns:r="http://schemas.openxmlformats.org/officeDocument/2006/relationships" xmlns:m="http://schemas.openxmlformats.org/officeDocument/2006/math" xmlns:v="urn:schemas-microsoft-com:vml" xmlns:wp14="http://schemas.microsoft.com/office/word/2010/wordprocessingDrawing" xmlns:wp="http://schemas.openxmlformats.org/drawingml/2006/wordprocessingDrawing" xmlns:w10="urn:schemas-microsoft-com:office:word" xmlns:w="http://schemas.openxmlformats.org/wordprocessingml/2006/main" xmlns:w14="http://schemas.microsoft.com/office/word/2010/wordml" xmlns:w15="http://schemas.microsoft.com/office/word/2012/wordml" xmlns:wpg="http://schemas.microsoft.com/office/word/2010/wordprocessingGroup" xmlns:wpi="http://schemas.microsoft.com/office/word/2010/wordprocessingInk" xmlns:wne="http://schemas.microsoft.com/office/word/2006/wordml" xmlns:wps="http://schemas.microsoft.com/office/word/2010/wordprocessingShape" mc:Ignorable="w14 w15 wp14">
   <w:endnote w:type="separator" w:id="-1">
     <w:p>
       <w:pPr>
@@ -6537,7 +6523,7 @@
 </file>
 
 <file path=word/footer1.xml><?xml version="1.0" encoding="utf-8"?>
-<w:ftr xmlns:wpc="http://schemas.microsoft.com/office/word/2010/wordprocessingCanvas" xmlns:cx="http://schemas.microsoft.com/office/drawing/2014/chartex" xmlns:mc="http://schemas.openxmlformats.org/markup-compatibility/2006" xmlns:o="urn:schemas-microsoft-com:office:office" xmlns:r="http://schemas.openxmlformats.org/officeDocument/2006/relationships" xmlns:m="http://schemas.openxmlformats.org/officeDocument/2006/math" xmlns:v="urn:schemas-microsoft-com:vml" xmlns:wp14="http://schemas.microsoft.com/office/word/2010/wordprocessingDrawing" xmlns:wp="http://schemas.openxmlformats.org/drawingml/2006/wordprocessingDrawing" xmlns:w10="urn:schemas-microsoft-com:office:word" xmlns:w="http://schemas.openxmlformats.org/wordprocessingml/2006/main" xmlns:w14="http://schemas.microsoft.com/office/word/2010/wordml" xmlns:w15="http://schemas.microsoft.com/office/word/2012/wordml" xmlns:w16se="http://schemas.microsoft.com/office/word/2015/wordml/symex" xmlns:wpg="http://schemas.microsoft.com/office/word/2010/wordprocessingGroup" xmlns:wpi="http://schemas.microsoft.com/office/word/2010/wordprocessingInk" xmlns:wne="http://schemas.microsoft.com/office/word/2006/wordml" xmlns:wps="http://schemas.microsoft.com/office/word/2010/wordprocessingShape" mc:Ignorable="w14 w15 w16se wp14">
+<w:ftr xmlns:wpc="http://schemas.microsoft.com/office/word/2010/wordprocessingCanvas" xmlns:mc="http://schemas.openxmlformats.org/markup-compatibility/2006" xmlns:o="urn:schemas-microsoft-com:office:office" xmlns:r="http://schemas.openxmlformats.org/officeDocument/2006/relationships" xmlns:m="http://schemas.openxmlformats.org/officeDocument/2006/math" xmlns:v="urn:schemas-microsoft-com:vml" xmlns:wp14="http://schemas.microsoft.com/office/word/2010/wordprocessingDrawing" xmlns:wp="http://schemas.openxmlformats.org/drawingml/2006/wordprocessingDrawing" xmlns:w10="urn:schemas-microsoft-com:office:word" xmlns:w="http://schemas.openxmlformats.org/wordprocessingml/2006/main" xmlns:w14="http://schemas.microsoft.com/office/word/2010/wordml" xmlns:w15="http://schemas.microsoft.com/office/word/2012/wordml" xmlns:wpg="http://schemas.microsoft.com/office/word/2010/wordprocessingGroup" xmlns:wpi="http://schemas.microsoft.com/office/word/2010/wordprocessingInk" xmlns:wne="http://schemas.microsoft.com/office/word/2006/wordml" xmlns:wps="http://schemas.microsoft.com/office/word/2010/wordprocessingShape" mc:Ignorable="w14 w15 wp14">
   <w:sdt>
     <w:sdtPr>
       <w:id w:val="-1764295189"/>
@@ -6566,7 +6552,7 @@
             <w:r>
               <w:rPr>
                 <w:noProof/>
-                <w:lang w:eastAsia="zh-TW"/>
+                <w:lang w:eastAsia="es-MX"/>
               </w:rPr>
               <mc:AlternateContent>
                 <mc:Choice Requires="wps">
@@ -6626,7 +6612,7 @@
                     </wp:anchor>
                   </w:drawing>
                 </mc:Choice>
-                <mc:Fallback xmlns:cx1="http://schemas.microsoft.com/office/drawing/2015/9/8/chartex">
+                <mc:Fallback xmlns:cx1="http://schemas.microsoft.com/office/drawing/2015/9/8/chartex" xmlns:w16se="http://schemas.microsoft.com/office/word/2015/wordml/symex" xmlns:cx="http://schemas.microsoft.com/office/drawing/2014/chartex">
                   <w:pict>
                     <v:shapetype w14:anchorId="2CD9D390" id="_x0000_t114" coordsize="21600,21600" o:spt="114" path="m,20172v945,400,1887,628,2795,913c3587,21312,4342,21370,5060,21597v2037,,2567,-227,3095,-285c8722,21197,9325,20970,9855,20800v490,-228,945,-400,1472,-740c11817,19887,12347,19660,12875,19375v567,-228,1095,-513,1700,-740c15177,18462,15782,18122,16537,17950v718,-113,1398,-398,2228,-513c19635,17437,20577,17322,21597,17322l21597,,,xe">
                       <v:stroke joinstyle="miter"/>
@@ -6679,7 +6665,7 @@
                 <w:bCs/>
                 <w:noProof/>
               </w:rPr>
-              <w:t>1</w:t>
+              <w:t>7</w:t>
             </w:r>
             <w:r>
               <w:rPr>
@@ -6752,7 +6738,7 @@
 </file>
 
 <file path=word/footnotes.xml><?xml version="1.0" encoding="utf-8"?>
-<w:footnotes xmlns:wpc="http://schemas.microsoft.com/office/word/2010/wordprocessingCanvas" xmlns:cx="http://schemas.microsoft.com/office/drawing/2014/chartex" xmlns:mc="http://schemas.openxmlformats.org/markup-compatibility/2006" xmlns:o="urn:schemas-microsoft-com:office:office" xmlns:r="http://schemas.openxmlformats.org/officeDocument/2006/relationships" xmlns:m="http://schemas.openxmlformats.org/officeDocument/2006/math" xmlns:v="urn:schemas-microsoft-com:vml" xmlns:wp14="http://schemas.microsoft.com/office/word/2010/wordprocessingDrawing" xmlns:wp="http://schemas.openxmlformats.org/drawingml/2006/wordprocessingDrawing" xmlns:w10="urn:schemas-microsoft-com:office:word" xmlns:w="http://schemas.openxmlformats.org/wordprocessingml/2006/main" xmlns:w14="http://schemas.microsoft.com/office/word/2010/wordml" xmlns:w15="http://schemas.microsoft.com/office/word/2012/wordml" xmlns:w16se="http://schemas.microsoft.com/office/word/2015/wordml/symex" xmlns:wpg="http://schemas.microsoft.com/office/word/2010/wordprocessingGroup" xmlns:wpi="http://schemas.microsoft.com/office/word/2010/wordprocessingInk" xmlns:wne="http://schemas.microsoft.com/office/word/2006/wordml" xmlns:wps="http://schemas.microsoft.com/office/word/2010/wordprocessingShape" mc:Ignorable="w14 w15 w16se wp14">
+<w:footnotes xmlns:wpc="http://schemas.microsoft.com/office/word/2010/wordprocessingCanvas" xmlns:mc="http://schemas.openxmlformats.org/markup-compatibility/2006" xmlns:o="urn:schemas-microsoft-com:office:office" xmlns:r="http://schemas.openxmlformats.org/officeDocument/2006/relationships" xmlns:m="http://schemas.openxmlformats.org/officeDocument/2006/math" xmlns:v="urn:schemas-microsoft-com:vml" xmlns:wp14="http://schemas.microsoft.com/office/word/2010/wordprocessingDrawing" xmlns:wp="http://schemas.openxmlformats.org/drawingml/2006/wordprocessingDrawing" xmlns:w10="urn:schemas-microsoft-com:office:word" xmlns:w="http://schemas.openxmlformats.org/wordprocessingml/2006/main" xmlns:w14="http://schemas.microsoft.com/office/word/2010/wordml" xmlns:w15="http://schemas.microsoft.com/office/word/2012/wordml" xmlns:wpg="http://schemas.microsoft.com/office/word/2010/wordprocessingGroup" xmlns:wpi="http://schemas.microsoft.com/office/word/2010/wordprocessingInk" xmlns:wne="http://schemas.microsoft.com/office/word/2006/wordml" xmlns:wps="http://schemas.microsoft.com/office/word/2010/wordprocessingShape" mc:Ignorable="w14 w15 wp14">
   <w:footnote w:type="separator" w:id="-1">
     <w:p>
       <w:pPr>
@@ -6777,7 +6763,7 @@
 </file>
 
 <file path=word/header1.xml><?xml version="1.0" encoding="utf-8"?>
-<w:hdr xmlns:wpc="http://schemas.microsoft.com/office/word/2010/wordprocessingCanvas" xmlns:cx="http://schemas.microsoft.com/office/drawing/2014/chartex" xmlns:mc="http://schemas.openxmlformats.org/markup-compatibility/2006" xmlns:o="urn:schemas-microsoft-com:office:office" xmlns:r="http://schemas.openxmlformats.org/officeDocument/2006/relationships" xmlns:m="http://schemas.openxmlformats.org/officeDocument/2006/math" xmlns:v="urn:schemas-microsoft-com:vml" xmlns:wp14="http://schemas.microsoft.com/office/word/2010/wordprocessingDrawing" xmlns:wp="http://schemas.openxmlformats.org/drawingml/2006/wordprocessingDrawing" xmlns:w10="urn:schemas-microsoft-com:office:word" xmlns:w="http://schemas.openxmlformats.org/wordprocessingml/2006/main" xmlns:w14="http://schemas.microsoft.com/office/word/2010/wordml" xmlns:w15="http://schemas.microsoft.com/office/word/2012/wordml" xmlns:w16se="http://schemas.microsoft.com/office/word/2015/wordml/symex" xmlns:wpg="http://schemas.microsoft.com/office/word/2010/wordprocessingGroup" xmlns:wpi="http://schemas.microsoft.com/office/word/2010/wordprocessingInk" xmlns:wne="http://schemas.microsoft.com/office/word/2006/wordml" xmlns:wps="http://schemas.microsoft.com/office/word/2010/wordprocessingShape" mc:Ignorable="w14 w15 w16se wp14">
+<w:hdr xmlns:wpc="http://schemas.microsoft.com/office/word/2010/wordprocessingCanvas" xmlns:mc="http://schemas.openxmlformats.org/markup-compatibility/2006" xmlns:o="urn:schemas-microsoft-com:office:office" xmlns:r="http://schemas.openxmlformats.org/officeDocument/2006/relationships" xmlns:m="http://schemas.openxmlformats.org/officeDocument/2006/math" xmlns:v="urn:schemas-microsoft-com:vml" xmlns:wp14="http://schemas.microsoft.com/office/word/2010/wordprocessingDrawing" xmlns:wp="http://schemas.openxmlformats.org/drawingml/2006/wordprocessingDrawing" xmlns:w10="urn:schemas-microsoft-com:office:word" xmlns:w="http://schemas.openxmlformats.org/wordprocessingml/2006/main" xmlns:w14="http://schemas.microsoft.com/office/word/2010/wordml" xmlns:w15="http://schemas.microsoft.com/office/word/2012/wordml" xmlns:wpg="http://schemas.microsoft.com/office/word/2010/wordprocessingGroup" xmlns:wpi="http://schemas.microsoft.com/office/word/2010/wordprocessingInk" xmlns:wne="http://schemas.microsoft.com/office/word/2006/wordml" xmlns:wps="http://schemas.microsoft.com/office/word/2010/wordprocessingShape" mc:Ignorable="w14 w15 wp14">
   <w:p>
     <w:pPr>
       <w:pStyle w:val="Encabezado"/>
@@ -6789,7 +6775,7 @@
     <w:r>
       <w:rPr>
         <w:noProof/>
-        <w:lang w:eastAsia="zh-TW"/>
+        <w:lang w:eastAsia="es-MX"/>
       </w:rPr>
       <w:drawing>
         <wp:anchor distT="0" distB="0" distL="114300" distR="114300" simplePos="0" relativeHeight="251664384" behindDoc="0" locked="0" layoutInCell="1" allowOverlap="1" wp14:anchorId="12DD11BE" wp14:editId="6519B195">
@@ -6860,7 +6846,7 @@
     <w:r>
       <w:rPr>
         <w:noProof/>
-        <w:lang w:eastAsia="zh-TW"/>
+        <w:lang w:eastAsia="es-MX"/>
       </w:rPr>
       <w:drawing>
         <wp:anchor distT="0" distB="0" distL="114300" distR="114300" simplePos="0" relativeHeight="251666432" behindDoc="0" locked="0" layoutInCell="1" allowOverlap="1" wp14:anchorId="0581D5A3" wp14:editId="431B34AE">
@@ -6932,7 +6918,7 @@
     <w:r>
       <w:rPr>
         <w:noProof/>
-        <w:lang w:eastAsia="zh-TW"/>
+        <w:lang w:eastAsia="es-MX"/>
       </w:rPr>
       <w:drawing>
         <wp:anchor distT="0" distB="0" distL="114300" distR="114300" simplePos="0" relativeHeight="251671552" behindDoc="0" locked="0" layoutInCell="1" allowOverlap="1" wp14:anchorId="01F58BA3" wp14:editId="66BB844C">
@@ -7000,7 +6986,7 @@
     <w:r>
       <w:rPr>
         <w:noProof/>
-        <w:lang w:eastAsia="zh-TW"/>
+        <w:lang w:eastAsia="es-MX"/>
       </w:rPr>
       <mc:AlternateContent>
         <mc:Choice Requires="wps">
@@ -7060,7 +7046,7 @@
             </wp:anchor>
           </w:drawing>
         </mc:Choice>
-        <mc:Fallback xmlns:cx1="http://schemas.microsoft.com/office/drawing/2015/9/8/chartex">
+        <mc:Fallback xmlns:cx1="http://schemas.microsoft.com/office/drawing/2015/9/8/chartex" xmlns:w16se="http://schemas.microsoft.com/office/word/2015/wordml/symex" xmlns:cx="http://schemas.microsoft.com/office/drawing/2014/chartex">
           <w:pict>
             <v:shapetype w14:anchorId="6779711E" id="_x0000_t114" coordsize="21600,21600" o:spt="114" path="m,20172v945,400,1887,628,2795,913c3587,21312,4342,21370,5060,21597v2037,,2567,-227,3095,-285c8722,21197,9325,20970,9855,20800v490,-228,945,-400,1472,-740c11817,19887,12347,19660,12875,19375v567,-228,1095,-513,1700,-740c15177,18462,15782,18122,16537,17950v718,-113,1398,-398,2228,-513c19635,17437,20577,17322,21597,17322l21597,,,xe">
               <v:stroke joinstyle="miter"/>
@@ -7086,7 +7072,7 @@
 </file>
 
 <file path=word/numbering.xml><?xml version="1.0" encoding="utf-8"?>
-<w:numbering xmlns:wpc="http://schemas.microsoft.com/office/word/2010/wordprocessingCanvas" xmlns:cx="http://schemas.microsoft.com/office/drawing/2014/chartex" xmlns:mc="http://schemas.openxmlformats.org/markup-compatibility/2006" xmlns:o="urn:schemas-microsoft-com:office:office" xmlns:r="http://schemas.openxmlformats.org/officeDocument/2006/relationships" xmlns:m="http://schemas.openxmlformats.org/officeDocument/2006/math" xmlns:v="urn:schemas-microsoft-com:vml" xmlns:wp14="http://schemas.microsoft.com/office/word/2010/wordprocessingDrawing" xmlns:wp="http://schemas.openxmlformats.org/drawingml/2006/wordprocessingDrawing" xmlns:w10="urn:schemas-microsoft-com:office:word" xmlns:w="http://schemas.openxmlformats.org/wordprocessingml/2006/main" xmlns:w14="http://schemas.microsoft.com/office/word/2010/wordml" xmlns:w15="http://schemas.microsoft.com/office/word/2012/wordml" xmlns:w16se="http://schemas.microsoft.com/office/word/2015/wordml/symex" xmlns:wpg="http://schemas.microsoft.com/office/word/2010/wordprocessingGroup" xmlns:wpi="http://schemas.microsoft.com/office/word/2010/wordprocessingInk" xmlns:wne="http://schemas.microsoft.com/office/word/2006/wordml" xmlns:wps="http://schemas.microsoft.com/office/word/2010/wordprocessingShape" mc:Ignorable="w14 w15 w16se wp14">
+<w:numbering xmlns:wpc="http://schemas.microsoft.com/office/word/2010/wordprocessingCanvas" xmlns:mc="http://schemas.openxmlformats.org/markup-compatibility/2006" xmlns:o="urn:schemas-microsoft-com:office:office" xmlns:r="http://schemas.openxmlformats.org/officeDocument/2006/relationships" xmlns:m="http://schemas.openxmlformats.org/officeDocument/2006/math" xmlns:v="urn:schemas-microsoft-com:vml" xmlns:wp14="http://schemas.microsoft.com/office/word/2010/wordprocessingDrawing" xmlns:wp="http://schemas.openxmlformats.org/drawingml/2006/wordprocessingDrawing" xmlns:w10="urn:schemas-microsoft-com:office:word" xmlns:w="http://schemas.openxmlformats.org/wordprocessingml/2006/main" xmlns:w14="http://schemas.microsoft.com/office/word/2010/wordml" xmlns:w15="http://schemas.microsoft.com/office/word/2012/wordml" xmlns:wpg="http://schemas.microsoft.com/office/word/2010/wordprocessingGroup" xmlns:wpi="http://schemas.microsoft.com/office/word/2010/wordprocessingInk" xmlns:wne="http://schemas.microsoft.com/office/word/2006/wordml" xmlns:wps="http://schemas.microsoft.com/office/word/2010/wordprocessingShape" mc:Ignorable="w14 w15 wp14">
   <w:abstractNum w:abstractNumId="0" w15:restartNumberingAfterBreak="0">
     <w:nsid w:val="0592521D"/>
     <w:multiLevelType w:val="hybridMultilevel"/>
@@ -7994,7 +7980,7 @@
 </file>
 
 <file path=word/styles.xml><?xml version="1.0" encoding="utf-8"?>
-<w:styles xmlns:mc="http://schemas.openxmlformats.org/markup-compatibility/2006" xmlns:r="http://schemas.openxmlformats.org/officeDocument/2006/relationships" xmlns:w="http://schemas.openxmlformats.org/wordprocessingml/2006/main" xmlns:w14="http://schemas.microsoft.com/office/word/2010/wordml" xmlns:w15="http://schemas.microsoft.com/office/word/2012/wordml" xmlns:w16se="http://schemas.microsoft.com/office/word/2015/wordml/symex" mc:Ignorable="w14 w15 w16se">
+<w:styles xmlns:mc="http://schemas.openxmlformats.org/markup-compatibility/2006" xmlns:r="http://schemas.openxmlformats.org/officeDocument/2006/relationships" xmlns:w="http://schemas.openxmlformats.org/wordprocessingml/2006/main" xmlns:w14="http://schemas.microsoft.com/office/word/2010/wordml" xmlns:w15="http://schemas.microsoft.com/office/word/2012/wordml" mc:Ignorable="w14 w15">
   <w:docDefaults>
     <w:rPrDefault>
       <w:rPr>
@@ -9209,7 +9195,7 @@
 </file>
 
 <file path=customXml/itemProps1.xml><?xml version="1.0" encoding="utf-8"?>
-<ds:datastoreItem xmlns:ds="http://schemas.openxmlformats.org/officeDocument/2006/customXml" ds:itemID="{6F5623B4-4228-40B1-A43E-2554BD7BFF0A}">
+<ds:datastoreItem xmlns:ds="http://schemas.openxmlformats.org/officeDocument/2006/customXml" ds:itemID="{F96B8670-01B9-49B2-AA3F-A615436788C3}">
   <ds:schemaRefs>
     <ds:schemaRef ds:uri="http://schemas.openxmlformats.org/officeDocument/2006/bibliography"/>
   </ds:schemaRefs>
